--- a/Activity4/OS Act4.docx
+++ b/Activity4/OS Act4.docx
@@ -25,23 +25,13 @@
           <w:lang w:val="en-US"/>
         </w:rPr>
       </w:pPr>
-      <w:proofErr w:type="spellStart"/>
       <w:r>
         <w:rPr>
           <w:rFonts w:hint="cs"/>
           <w:cs/>
           <w:lang w:val="en-US"/>
         </w:rPr>
-        <w:t>ธนัส</w:t>
-      </w:r>
-      <w:proofErr w:type="spellEnd"/>
-      <w:r>
-        <w:rPr>
-          <w:rFonts w:hint="cs"/>
-          <w:cs/>
-          <w:lang w:val="en-US"/>
-        </w:rPr>
-        <w:t xml:space="preserve"> วงศ์สมุทร </w:t>
+        <w:t xml:space="preserve">ธนัส วงศ์สมุทร </w:t>
       </w:r>
       <w:r>
         <w:rPr>
@@ -126,19 +116,11 @@
         </w:rPr>
         <w:t xml:space="preserve">จากผู้ใช้ และนำไปใช้ใน </w:t>
       </w:r>
-      <w:proofErr w:type="spellStart"/>
-      <w:r>
-        <w:rPr>
-          <w:lang w:val="en-US"/>
-        </w:rPr>
-        <w:t>execvp</w:t>
-      </w:r>
-      <w:proofErr w:type="spellEnd"/>
-      <w:r>
-        <w:rPr>
-          <w:lang w:val="en-US"/>
-        </w:rPr>
-        <w:t xml:space="preserve"> </w:t>
+      <w:r>
+        <w:rPr>
+          <w:lang w:val="en-US"/>
+        </w:rPr>
+        <w:t xml:space="preserve">execvp </w:t>
       </w:r>
       <w:r>
         <w:rPr>
@@ -161,7 +143,7 @@
           <w:lang w:val="th-TH"/>
         </w:rPr>
         <w:drawing>
-          <wp:inline distT="0" distB="0" distL="0" distR="0" wp14:anchorId="62A3AB50" wp14:editId="2756BD36">
+          <wp:inline distT="0" distB="0" distL="0" distR="0" wp14:anchorId="62A3AB50" wp14:editId="4635DDA1">
             <wp:extent cx="2731169" cy="2627266"/>
             <wp:effectExtent l="0" t="0" r="0" b="1905"/>
             <wp:docPr id="2093873552" name="Picture 3" descr="A screen shot of a computer program&#10;&#10;Description automatically generated"/>
@@ -220,7 +202,7 @@
           <w:lang w:val="th-TH"/>
         </w:rPr>
         <w:drawing>
-          <wp:inline distT="0" distB="0" distL="0" distR="0" wp14:anchorId="27FB54DC" wp14:editId="7D0E4414">
+          <wp:inline distT="0" distB="0" distL="0" distR="0" wp14:anchorId="27FB54DC" wp14:editId="604B5CD9">
             <wp:extent cx="2263802" cy="3561347"/>
             <wp:effectExtent l="0" t="0" r="0" b="0"/>
             <wp:docPr id="1608100580" name="Picture 4" descr="A screen shot of a computer program&#10;&#10;Description automatically generated"/>
@@ -371,11 +353,65 @@
           <w:numId w:val="1"/>
         </w:numPr>
         <w:rPr>
-          <w:rFonts w:hint="cs"/>
+          <w:lang w:val="en-US"/>
+        </w:rPr>
+      </w:pPr>
+      <w:r>
+        <w:rPr>
+          <w:lang w:val="en-US"/>
+        </w:rPr>
+        <w:t>Similar to Q1, I check if proc is child and execvp and also check on parent whether if command is exit so it call exit directly on parent and break the while loop.</w:t>
+      </w:r>
+    </w:p>
+    <w:p>
+      <w:pPr>
+        <w:pStyle w:val="ListParagraph"/>
+        <w:rPr>
           <w:cs/>
           <w:lang w:val="en-US"/>
         </w:rPr>
       </w:pPr>
+      <w:r>
+        <w:rPr>
+          <w:lang w:val="en-US"/>
+        </w:rPr>
+        <w:lastRenderedPageBreak/>
+        <w:drawing>
+          <wp:inline distT="0" distB="0" distL="0" distR="0" wp14:anchorId="09771B5D" wp14:editId="39617FE6">
+            <wp:extent cx="4852035" cy="9144000"/>
+            <wp:effectExtent l="0" t="0" r="5715" b="0"/>
+            <wp:docPr id="720689597" name="Picture 1" descr="A screen shot of a computer screen&#10;&#10;Description automatically generated"/>
+            <wp:cNvGraphicFramePr>
+              <a:graphicFrameLocks xmlns:a="http://schemas.openxmlformats.org/drawingml/2006/main" noChangeAspect="1"/>
+            </wp:cNvGraphicFramePr>
+            <a:graphic xmlns:a="http://schemas.openxmlformats.org/drawingml/2006/main">
+              <a:graphicData uri="http://schemas.openxmlformats.org/drawingml/2006/picture">
+                <pic:pic xmlns:pic="http://schemas.openxmlformats.org/drawingml/2006/picture">
+                  <pic:nvPicPr>
+                    <pic:cNvPr id="720689597" name="Picture 1" descr="A screen shot of a computer screen&#10;&#10;Description automatically generated"/>
+                    <pic:cNvPicPr/>
+                  </pic:nvPicPr>
+                  <pic:blipFill>
+                    <a:blip r:embed="rId9"/>
+                    <a:stretch>
+                      <a:fillRect/>
+                    </a:stretch>
+                  </pic:blipFill>
+                  <pic:spPr>
+                    <a:xfrm>
+                      <a:off x="0" y="0"/>
+                      <a:ext cx="4852035" cy="9144000"/>
+                    </a:xfrm>
+                    <a:prstGeom prst="rect">
+                      <a:avLst/>
+                    </a:prstGeom>
+                  </pic:spPr>
+                </pic:pic>
+              </a:graphicData>
+            </a:graphic>
+          </wp:inline>
+        </w:drawing>
+      </w:r>
     </w:p>
     <w:sectPr>
       <w:pgSz w:w="12240" w:h="15840"/>
@@ -490,7 +526,7 @@
         <w:kern w:val="2"/>
         <w:sz w:val="24"/>
         <w:szCs w:val="30"/>
-        <w:lang w:val="en-TH" w:eastAsia="en-US" w:bidi="th-TH"/>
+        <w:lang w:eastAsia="en-US" w:bidi="th-TH"/>
         <w14:ligatures w14:val="standardContextual"/>
       </w:rPr>
     </w:rPrDefault>

--- a/Activity4/OS Act4.docx
+++ b/Activity4/OS Act4.docx
@@ -7,67 +7,41 @@
         <w:rPr>
           <w:sz w:val="40"/>
           <w:szCs w:val="44"/>
-          <w:lang w:val="en-US"/>
         </w:rPr>
       </w:pPr>
       <w:r>
         <w:rPr>
           <w:sz w:val="40"/>
           <w:szCs w:val="44"/>
-          <w:lang w:val="en-US"/>
         </w:rPr>
         <w:t>Activity 4</w:t>
       </w:r>
     </w:p>
     <w:p>
-      <w:pPr>
-        <w:rPr>
-          <w:lang w:val="en-US"/>
-        </w:rPr>
-      </w:pPr>
       <w:r>
         <w:rPr>
           <w:rFonts w:hint="cs"/>
           <w:cs/>
-          <w:lang w:val="en-US"/>
         </w:rPr>
         <w:t xml:space="preserve">ธนัส วงศ์สมุทร </w:t>
       </w:r>
       <w:r>
-        <w:rPr>
-          <w:lang w:val="en-US"/>
-        </w:rPr>
         <w:t>6432067021</w:t>
       </w:r>
     </w:p>
     <w:p>
-      <w:pPr>
-        <w:rPr>
-          <w:lang w:val="en-US"/>
-        </w:rPr>
-      </w:pPr>
       <w:r>
         <w:rPr>
           <w:rFonts w:hint="cs"/>
           <w:cs/>
-          <w:lang w:val="en-US"/>
         </w:rPr>
         <w:t>ก้องภพ จริยาสถาพร</w:t>
       </w:r>
       <w:r>
-        <w:rPr>
-          <w:lang w:val="en-US"/>
-        </w:rPr>
         <w:t xml:space="preserve"> 6430014321</w:t>
       </w:r>
     </w:p>
-    <w:p>
-      <w:pPr>
-        <w:rPr>
-          <w:lang w:val="en-US"/>
-        </w:rPr>
-      </w:pPr>
-    </w:p>
+    <w:p/>
     <w:p>
       <w:pPr>
         <w:pStyle w:val="ListParagraph"/>
@@ -76,64 +50,47 @@
           <w:numId w:val="1"/>
         </w:numPr>
         <w:jc w:val="center"/>
-        <w:rPr>
-          <w:lang w:val="en-US"/>
-        </w:rPr>
       </w:pPr>
       <w:r>
         <w:rPr>
           <w:rFonts w:hint="cs"/>
           <w:cs/>
-          <w:lang w:val="en-US"/>
         </w:rPr>
         <w:t xml:space="preserve">ทำการแก้ไข </w:t>
       </w:r>
       <w:r>
-        <w:rPr>
-          <w:lang w:val="en-US"/>
-        </w:rPr>
         <w:t xml:space="preserve">main </w:t>
       </w:r>
       <w:r>
         <w:rPr>
           <w:rFonts w:hint="cs"/>
           <w:cs/>
-          <w:lang w:val="en-US"/>
         </w:rPr>
         <w:t xml:space="preserve">ให้มีการรับ </w:t>
       </w:r>
       <w:r>
-        <w:rPr>
-          <w:lang w:val="en-US"/>
-        </w:rPr>
         <w:t xml:space="preserve">argument </w:t>
       </w:r>
       <w:r>
         <w:rPr>
           <w:rFonts w:hint="cs"/>
           <w:cs/>
-          <w:lang w:val="en-US"/>
         </w:rPr>
         <w:t xml:space="preserve">จากผู้ใช้ และนำไปใช้ใน </w:t>
       </w:r>
       <w:r>
-        <w:rPr>
-          <w:lang w:val="en-US"/>
-        </w:rPr>
         <w:t xml:space="preserve">execvp </w:t>
       </w:r>
       <w:r>
         <w:rPr>
           <w:rFonts w:hint="cs"/>
           <w:cs/>
-          <w:lang w:val="en-US"/>
         </w:rPr>
         <w:t>ต่อ</w:t>
       </w:r>
       <w:r>
         <w:rPr>
           <w:cs/>
-          <w:lang w:val="en-US"/>
         </w:rPr>
         <w:br/>
       </w:r>
@@ -185,15 +142,9 @@
         </w:drawing>
       </w:r>
       <w:r>
-        <w:rPr>
-          <w:lang w:val="en-US"/>
-        </w:rPr>
         <w:tab/>
       </w:r>
       <w:r>
-        <w:rPr>
-          <w:lang w:val="en-US"/>
-        </w:rPr>
         <w:tab/>
       </w:r>
       <w:r>
@@ -246,14 +197,12 @@
       <w:r>
         <w:rPr>
           <w:cs/>
-          <w:lang w:val="en-US"/>
         </w:rPr>
         <w:br/>
       </w:r>
       <w:r>
         <w:rPr>
           <w:noProof/>
-          <w:lang w:val="en-US"/>
         </w:rPr>
         <w:drawing>
           <wp:inline distT="0" distB="0" distL="0" distR="0" wp14:anchorId="7AD0AED1" wp14:editId="52B82272">
@@ -300,7 +249,6 @@
       <w:r>
         <w:rPr>
           <w:noProof/>
-          <w:lang w:val="en-US"/>
         </w:rPr>
         <w:drawing>
           <wp:inline distT="0" distB="0" distL="0" distR="0" wp14:anchorId="3D9726EB" wp14:editId="3462F0AE">
@@ -352,28 +300,23 @@
           <w:ilvl w:val="0"/>
           <w:numId w:val="1"/>
         </w:numPr>
-        <w:rPr>
-          <w:lang w:val="en-US"/>
-        </w:rPr>
-      </w:pPr>
-      <w:r>
-        <w:rPr>
-          <w:lang w:val="en-US"/>
-        </w:rPr>
+      </w:pPr>
+      <w:r>
         <w:t>Similar to Q1, I check if proc is child and execvp and also check on parent whether if command is exit so it call exit directly on parent and break the while loop.</w:t>
       </w:r>
     </w:p>
     <w:p>
       <w:pPr>
         <w:pStyle w:val="ListParagraph"/>
-        <w:rPr>
-          <w:cs/>
-          <w:lang w:val="en-US"/>
-        </w:rPr>
-      </w:pPr>
-      <w:r>
-        <w:rPr>
-          <w:lang w:val="en-US"/>
+      </w:pPr>
+    </w:p>
+    <w:p>
+      <w:pPr>
+        <w:pStyle w:val="ListParagraph"/>
+      </w:pPr>
+      <w:r>
+        <w:rPr>
+          <w:noProof/>
         </w:rPr>
         <w:lastRenderedPageBreak/>
         <w:drawing>
@@ -413,6 +356,52 @@
         </w:drawing>
       </w:r>
     </w:p>
+    <w:p>
+      <w:pPr>
+        <w:pStyle w:val="ListParagraph"/>
+        <w:rPr>
+          <w:cs/>
+        </w:rPr>
+      </w:pPr>
+      <w:r>
+        <w:lastRenderedPageBreak/>
+        <w:drawing>
+          <wp:inline distT="0" distB="0" distL="0" distR="0" wp14:anchorId="368413B5" wp14:editId="03F4EACA">
+            <wp:extent cx="2743583" cy="2514951"/>
+            <wp:effectExtent l="0" t="0" r="0" b="0"/>
+            <wp:docPr id="1062320683" name="Picture 1" descr="A screenshot of a computer&#10;&#10;Description automatically generated"/>
+            <wp:cNvGraphicFramePr>
+              <a:graphicFrameLocks xmlns:a="http://schemas.openxmlformats.org/drawingml/2006/main" noChangeAspect="1"/>
+            </wp:cNvGraphicFramePr>
+            <a:graphic xmlns:a="http://schemas.openxmlformats.org/drawingml/2006/main">
+              <a:graphicData uri="http://schemas.openxmlformats.org/drawingml/2006/picture">
+                <pic:pic xmlns:pic="http://schemas.openxmlformats.org/drawingml/2006/picture">
+                  <pic:nvPicPr>
+                    <pic:cNvPr id="1062320683" name="Picture 1" descr="A screenshot of a computer&#10;&#10;Description automatically generated"/>
+                    <pic:cNvPicPr/>
+                  </pic:nvPicPr>
+                  <pic:blipFill>
+                    <a:blip r:embed="rId10"/>
+                    <a:stretch>
+                      <a:fillRect/>
+                    </a:stretch>
+                  </pic:blipFill>
+                  <pic:spPr>
+                    <a:xfrm>
+                      <a:off x="0" y="0"/>
+                      <a:ext cx="2743583" cy="2514951"/>
+                    </a:xfrm>
+                    <a:prstGeom prst="rect">
+                      <a:avLst/>
+                    </a:prstGeom>
+                  </pic:spPr>
+                </pic:pic>
+              </a:graphicData>
+            </a:graphic>
+          </wp:inline>
+        </w:drawing>
+      </w:r>
+    </w:p>
     <w:sectPr>
       <w:pgSz w:w="12240" w:h="15840"/>
       <w:pgMar w:top="720" w:right="720" w:bottom="720" w:left="720" w:header="708" w:footer="708" w:gutter="0"/>
@@ -526,7 +515,7 @@
         <w:kern w:val="2"/>
         <w:sz w:val="24"/>
         <w:szCs w:val="30"/>
-        <w:lang w:eastAsia="en-US" w:bidi="th-TH"/>
+        <w:lang w:val="en-US" w:eastAsia="en-US" w:bidi="th-TH"/>
         <w14:ligatures w14:val="standardContextual"/>
       </w:rPr>
     </w:rPrDefault>

--- a/Activity4/OS Act4.docx
+++ b/Activity4/OS Act4.docx
@@ -18,12 +18,21 @@
       </w:r>
     </w:p>
     <w:p>
+      <w:proofErr w:type="spellStart"/>
       <w:r>
         <w:rPr>
           <w:rFonts w:hint="cs"/>
           <w:cs/>
         </w:rPr>
-        <w:t xml:space="preserve">ธนัส วงศ์สมุทร </w:t>
+        <w:t>ธนัส</w:t>
+      </w:r>
+      <w:proofErr w:type="spellEnd"/>
+      <w:r>
+        <w:rPr>
+          <w:rFonts w:hint="cs"/>
+          <w:cs/>
+        </w:rPr>
+        <w:t xml:space="preserve"> วงศ์สมุทร </w:t>
       </w:r>
       <w:r>
         <w:t>6432067021</w:t>
@@ -49,7 +58,6 @@
           <w:ilvl w:val="0"/>
           <w:numId w:val="1"/>
         </w:numPr>
-        <w:jc w:val="center"/>
       </w:pPr>
       <w:r>
         <w:rPr>
@@ -78,8 +86,13 @@
         </w:rPr>
         <w:t xml:space="preserve">จากผู้ใช้ และนำไปใช้ใน </w:t>
       </w:r>
-      <w:r>
-        <w:t xml:space="preserve">execvp </w:t>
+      <w:proofErr w:type="spellStart"/>
+      <w:r>
+        <w:t>execvp</w:t>
+      </w:r>
+      <w:proofErr w:type="spellEnd"/>
+      <w:r>
+        <w:t xml:space="preserve"> </w:t>
       </w:r>
       <w:r>
         <w:rPr>
@@ -294,6 +307,11 @@
       </w:r>
     </w:p>
     <w:p>
+      <w:r>
+        <w:br w:type="page"/>
+      </w:r>
+    </w:p>
+    <w:p>
       <w:pPr>
         <w:pStyle w:val="ListParagraph"/>
         <w:numPr>
@@ -302,7 +320,24 @@
         </w:numPr>
       </w:pPr>
       <w:r>
-        <w:t>Similar to Q1, I check if proc is child and execvp and also check on parent whether if command is exit so it call exit directly on parent and break the while loop.</w:t>
+        <w:lastRenderedPageBreak/>
+        <w:t xml:space="preserve">Similar to Q1, I check if proc is child and </w:t>
+      </w:r>
+      <w:proofErr w:type="spellStart"/>
+      <w:r>
+        <w:t>execvp</w:t>
+      </w:r>
+      <w:proofErr w:type="spellEnd"/>
+      <w:r>
+        <w:t xml:space="preserve"> and also check on parent whether if command is exit so it </w:t>
+      </w:r>
+      <w:proofErr w:type="gramStart"/>
+      <w:r>
+        <w:t>call</w:t>
+      </w:r>
+      <w:proofErr w:type="gramEnd"/>
+      <w:r>
+        <w:t xml:space="preserve"> exit directly on parent and break the while loop.</w:t>
       </w:r>
     </w:p>
     <w:p>
@@ -313,16 +348,18 @@
     <w:p>
       <w:pPr>
         <w:pStyle w:val="ListParagraph"/>
+        <w:rPr>
+          <w:cs/>
+        </w:rPr>
       </w:pPr>
       <w:r>
         <w:rPr>
           <w:noProof/>
         </w:rPr>
-        <w:lastRenderedPageBreak/>
         <w:drawing>
-          <wp:inline distT="0" distB="0" distL="0" distR="0" wp14:anchorId="09771B5D" wp14:editId="39617FE6">
-            <wp:extent cx="4852035" cy="9144000"/>
-            <wp:effectExtent l="0" t="0" r="5715" b="0"/>
+          <wp:inline distT="0" distB="0" distL="0" distR="0" wp14:anchorId="09771B5D" wp14:editId="28EB5935">
+            <wp:extent cx="3338966" cy="6292515"/>
+            <wp:effectExtent l="0" t="0" r="1270" b="0"/>
             <wp:docPr id="720689597" name="Picture 1" descr="A screen shot of a computer screen&#10;&#10;Description automatically generated"/>
             <wp:cNvGraphicFramePr>
               <a:graphicFrameLocks xmlns:a="http://schemas.openxmlformats.org/drawingml/2006/main" noChangeAspect="1"/>
@@ -343,7 +380,7 @@
                   <pic:spPr>
                     <a:xfrm>
                       <a:off x="0" y="0"/>
-                      <a:ext cx="4852035" cy="9144000"/>
+                      <a:ext cx="3360468" cy="6333037"/>
                     </a:xfrm>
                     <a:prstGeom prst="rect">
                       <a:avLst/>
@@ -355,16 +392,13 @@
           </wp:inline>
         </w:drawing>
       </w:r>
-    </w:p>
-    <w:p>
-      <w:pPr>
-        <w:pStyle w:val="ListParagraph"/>
-        <w:rPr>
-          <w:cs/>
-        </w:rPr>
-      </w:pPr>
-      <w:r>
-        <w:lastRenderedPageBreak/>
+      <w:r>
+        <w:tab/>
+      </w:r>
+      <w:r>
+        <w:rPr>
+          <w:noProof/>
+        </w:rPr>
         <w:drawing>
           <wp:inline distT="0" distB="0" distL="0" distR="0" wp14:anchorId="368413B5" wp14:editId="03F4EACA">
             <wp:extent cx="2743583" cy="2514951"/>
